--- a/Тюленин_Смирнова_Еременко_ИС3.docx
+++ b/Тюленин_Смирнова_Еременко_ИС3.docx
@@ -784,7 +784,6 @@
       <w:pPr>
         <w:jc w:val="center"/>
       </w:pPr>
-      <w:bookmarkStart w:id="0" w:name="_GoBack"/>
       <w:r>
         <w:rPr>
           <w:noProof/>
@@ -833,7 +832,6 @@
           </wp:inline>
         </w:drawing>
       </w:r>
-      <w:bookmarkEnd w:id="0"/>
     </w:p>
     <w:p>
       <w:pPr>
@@ -879,14 +877,7 @@
           <w:rFonts w:ascii="Times New Roman" w:eastAsia="Times New Roman" w:hAnsi="Times New Roman" w:cs="&quot;Times New Roman&quot;"/>
           <w:sz w:val="28"/>
         </w:rPr>
-        <w:t xml:space="preserve">, чтобы минимизировать </w:t>
-      </w:r>
-      <w:r>
-        <w:rPr>
-          <w:rFonts w:ascii="Times New Roman" w:eastAsia="Times New Roman" w:hAnsi="Times New Roman" w:cs="&quot;Times New Roman&quot;"/>
-          <w:sz w:val="28"/>
-        </w:rPr>
-        <w:t>отклонения реальных значений выходных сигналов нейронной сети от требуемых.</w:t>
+        <w:t>, чтобы минимизировать отклонения реальных значений выходных сигналов нейронной сети от требуемых.</w:t>
       </w:r>
     </w:p>
     <w:p>
@@ -1184,12 +1175,34 @@
           <w:sz w:val="28"/>
           <w:szCs w:val="28"/>
         </w:rPr>
-        <w:lastRenderedPageBreak/>
         <w:t>Листинг программы</w:t>
       </w:r>
     </w:p>
     <w:p>
       <w:pPr>
+        <w:ind w:firstLine="708"/>
+        <w:jc w:val="center"/>
+        <w:rPr>
+          <w:rFonts w:ascii="Times New Roman" w:eastAsia="Times New Roman" w:hAnsi="Times New Roman"/>
+          <w:bCs/>
+          <w:sz w:val="28"/>
+          <w:szCs w:val="28"/>
+        </w:rPr>
+      </w:pPr>
+      <w:bookmarkStart w:id="0" w:name="_GoBack"/>
+      <w:bookmarkEnd w:id="0"/>
+      <w:r>
+        <w:rPr>
+          <w:rFonts w:ascii="Times New Roman" w:eastAsia="Times New Roman" w:hAnsi="Times New Roman"/>
+          <w:bCs/>
+          <w:sz w:val="28"/>
+          <w:szCs w:val="28"/>
+        </w:rPr>
+        <w:t>https://github.com/katteremenko/Eremenko-Smirnova-Tulenin-IS3</w:t>
+      </w:r>
+    </w:p>
+    <w:p>
+      <w:pPr>
         <w:ind w:firstLine="142"/>
         <w:jc w:val="center"/>
         <w:rPr>
@@ -1205,8 +1218,10 @@
           <w:rFonts w:ascii="Times New Roman" w:eastAsia="Times New Roman" w:hAnsi="Times New Roman"/>
           <w:b/>
           <w:bCs/>
-          <w:sz w:val="28"/>
-          <w:szCs w:val="28"/>
+          <w:noProof/>
+          <w:sz w:val="28"/>
+          <w:szCs w:val="28"/>
+          <w:lang w:eastAsia="ru-RU"/>
         </w:rPr>
         <w:drawing>
           <wp:inline distT="0" distB="0" distL="0" distR="0" wp14:anchorId="38DC2E8F" wp14:editId="66F94ECF">
@@ -1262,8 +1277,10 @@
           <w:rFonts w:ascii="Times New Roman" w:eastAsia="Times New Roman" w:hAnsi="Times New Roman"/>
           <w:b/>
           <w:bCs/>
-          <w:sz w:val="28"/>
-          <w:szCs w:val="28"/>
+          <w:noProof/>
+          <w:sz w:val="28"/>
+          <w:szCs w:val="28"/>
+          <w:lang w:eastAsia="ru-RU"/>
         </w:rPr>
         <w:drawing>
           <wp:inline distT="0" distB="0" distL="0" distR="0" wp14:anchorId="4EFC9DED" wp14:editId="25A2F7C8">
@@ -1356,7 +1373,6 @@
           <w:sz w:val="28"/>
           <w:szCs w:val="28"/>
         </w:rPr>
-        <w:lastRenderedPageBreak/>
         <w:t>Результат работы программы</w:t>
       </w:r>
     </w:p>
@@ -1377,8 +1393,10 @@
           <w:rFonts w:ascii="Times New Roman" w:eastAsia="Times New Roman" w:hAnsi="Times New Roman"/>
           <w:b/>
           <w:bCs/>
-          <w:sz w:val="28"/>
-          <w:szCs w:val="28"/>
+          <w:noProof/>
+          <w:sz w:val="28"/>
+          <w:szCs w:val="28"/>
+          <w:lang w:eastAsia="ru-RU"/>
         </w:rPr>
         <w:drawing>
           <wp:inline distT="0" distB="0" distL="0" distR="0" wp14:anchorId="17068847" wp14:editId="5AFF0BE4">
@@ -1434,8 +1452,10 @@
           <w:rFonts w:ascii="Times New Roman" w:eastAsia="Times New Roman" w:hAnsi="Times New Roman"/>
           <w:b/>
           <w:bCs/>
-          <w:sz w:val="28"/>
-          <w:szCs w:val="28"/>
+          <w:noProof/>
+          <w:sz w:val="28"/>
+          <w:szCs w:val="28"/>
+          <w:lang w:eastAsia="ru-RU"/>
         </w:rPr>
         <w:drawing>
           <wp:inline distT="0" distB="0" distL="0" distR="0" wp14:anchorId="2E537EF2" wp14:editId="550CDE22">
@@ -1501,7 +1521,6 @@
           <w:sz w:val="28"/>
           <w:szCs w:val="28"/>
         </w:rPr>
-        <w:lastRenderedPageBreak/>
         <w:t>Вывод</w:t>
       </w:r>
     </w:p>

--- a/Тюленин_Смирнова_Еременко_ИС3.docx
+++ b/Тюленин_Смирнова_Еременко_ИС3.docx
@@ -746,7 +746,39 @@
           <w:rFonts w:ascii="Times New Roman" w:eastAsia="Times New Roman" w:hAnsi="Times New Roman" w:cs="&quot;Times New Roman&quot;"/>
           <w:sz w:val="28"/>
         </w:rPr>
-        <w:t>в программе Visual Studio на языке C++.</w:t>
+        <w:t xml:space="preserve">в программе </w:t>
+      </w:r>
+      <w:proofErr w:type="spellStart"/>
+      <w:r>
+        <w:rPr>
+          <w:rFonts w:ascii="Times New Roman" w:eastAsia="Times New Roman" w:hAnsi="Times New Roman" w:cs="&quot;Times New Roman&quot;"/>
+          <w:sz w:val="28"/>
+        </w:rPr>
+        <w:t>Visual</w:t>
+      </w:r>
+      <w:proofErr w:type="spellEnd"/>
+      <w:r>
+        <w:rPr>
+          <w:rFonts w:ascii="Times New Roman" w:eastAsia="Times New Roman" w:hAnsi="Times New Roman" w:cs="&quot;Times New Roman&quot;"/>
+          <w:sz w:val="28"/>
+        </w:rPr>
+        <w:t xml:space="preserve"> </w:t>
+      </w:r>
+      <w:proofErr w:type="spellStart"/>
+      <w:r>
+        <w:rPr>
+          <w:rFonts w:ascii="Times New Roman" w:eastAsia="Times New Roman" w:hAnsi="Times New Roman" w:cs="&quot;Times New Roman&quot;"/>
+          <w:sz w:val="28"/>
+        </w:rPr>
+        <w:t>Studio</w:t>
+      </w:r>
+      <w:proofErr w:type="spellEnd"/>
+      <w:r>
+        <w:rPr>
+          <w:rFonts w:ascii="Times New Roman" w:eastAsia="Times New Roman" w:hAnsi="Times New Roman" w:cs="&quot;Times New Roman&quot;"/>
+          <w:sz w:val="28"/>
+        </w:rPr>
+        <w:t xml:space="preserve"> на языке C++.</w:t>
       </w:r>
     </w:p>
     <w:p>
@@ -842,6 +874,8 @@
           <w:sz w:val="28"/>
         </w:rPr>
       </w:pPr>
+      <w:bookmarkStart w:id="0" w:name="_GoBack"/>
+      <w:bookmarkEnd w:id="0"/>
       <w:r>
         <w:rPr>
           <w:rFonts w:ascii="Times New Roman" w:eastAsia="Times New Roman" w:hAnsi="Times New Roman" w:cs="&quot;Times New Roman&quot;"/>
@@ -950,7 +984,23 @@
           <w:rFonts w:ascii="Times New Roman" w:eastAsia="Times New Roman" w:hAnsi="Times New Roman" w:cs="&quot;Times New Roman&quot;"/>
           <w:sz w:val="28"/>
         </w:rPr>
-        <w:t>наша нейронная сеть способна преобразовывать одну величину в другую. Мы вправе сами выбрать, что это будет за величина, например: километры в метры, секунды в минуты, доллары</w:t>
+        <w:t xml:space="preserve">наша нейронная сеть способна преобразовывать одну величину в другую. Мы вправе сами выбрать, что это будет за величина, </w:t>
+      </w:r>
+      <w:proofErr w:type="gramStart"/>
+      <w:r>
+        <w:rPr>
+          <w:rFonts w:ascii="Times New Roman" w:eastAsia="Times New Roman" w:hAnsi="Times New Roman" w:cs="&quot;Times New Roman&quot;"/>
+          <w:sz w:val="28"/>
+        </w:rPr>
+        <w:t>например</w:t>
+      </w:r>
+      <w:proofErr w:type="gramEnd"/>
+      <w:r>
+        <w:rPr>
+          <w:rFonts w:ascii="Times New Roman" w:eastAsia="Times New Roman" w:hAnsi="Times New Roman" w:cs="&quot;Times New Roman&quot;"/>
+          <w:sz w:val="28"/>
+        </w:rPr>
+        <w:t>: километры в метры, секунды в минуты, доллары</w:t>
       </w:r>
       <w:r>
         <w:rPr>
@@ -1002,7 +1052,23 @@
           <w:rFonts w:ascii="Times New Roman" w:eastAsia="Times New Roman" w:hAnsi="Times New Roman" w:cs="&quot;Times New Roman&quot;"/>
           <w:sz w:val="28"/>
         </w:rPr>
-        <w:t xml:space="preserve">ы обучаем нашу ИНС с помощью метода "с учителем". Соответственно, учителем тут выступают 2 заданные величины: курс доллара и евро, взятых из гугла. Таким образом, мы как бы говорим нашей нейронной сети: смотри, вот в таком количестве содержится столько, так что давай, учись, потом приду, спрошу, сколько содержится в </w:t>
+        <w:t xml:space="preserve">ы обучаем нашу ИНС с помощью метода "с учителем". Соответственно, учителем тут выступают 2 заданные величины: курс доллара и евро, взятых из </w:t>
+      </w:r>
+      <w:proofErr w:type="spellStart"/>
+      <w:r>
+        <w:rPr>
+          <w:rFonts w:ascii="Times New Roman" w:eastAsia="Times New Roman" w:hAnsi="Times New Roman" w:cs="&quot;Times New Roman&quot;"/>
+          <w:sz w:val="28"/>
+        </w:rPr>
+        <w:t>гугла</w:t>
+      </w:r>
+      <w:proofErr w:type="spellEnd"/>
+      <w:r>
+        <w:rPr>
+          <w:rFonts w:ascii="Times New Roman" w:eastAsia="Times New Roman" w:hAnsi="Times New Roman" w:cs="&quot;Times New Roman&quot;"/>
+          <w:sz w:val="28"/>
+        </w:rPr>
+        <w:t xml:space="preserve">. Таким образом, мы как бы говорим нашей нейронной сети: смотри, вот в таком количестве содержится столько, так что давай, учись, потом приду, спрошу, сколько содержится в </w:t>
       </w:r>
       <w:r>
         <w:rPr>
@@ -1058,7 +1124,6 @@
     </w:p>
     <w:p>
       <w:pPr>
-        <w:ind w:firstLine="708"/>
         <w:jc w:val="center"/>
         <w:rPr>
           <w:rFonts w:ascii="Times New Roman" w:eastAsia="Times New Roman" w:hAnsi="Times New Roman"/>
@@ -1079,10 +1144,10 @@
           <w:lang w:eastAsia="ru-RU"/>
         </w:rPr>
         <w:drawing>
-          <wp:inline distT="0" distB="0" distL="0" distR="0" wp14:anchorId="2E50D946" wp14:editId="1F5F0F45">
-            <wp:extent cx="5858228" cy="2774950"/>
-            <wp:effectExtent l="0" t="0" r="9525" b="6350"/>
-            <wp:docPr id="11" name="Рисунок 11"/>
+          <wp:inline distT="0" distB="0" distL="0" distR="0" wp14:anchorId="682A7C54" wp14:editId="4784BAE4">
+            <wp:extent cx="6389703" cy="3536950"/>
+            <wp:effectExtent l="0" t="0" r="0" b="6350"/>
+            <wp:docPr id="5" name="Рисунок 5"/>
             <wp:cNvGraphicFramePr>
               <a:graphicFrameLocks xmlns:a="http://schemas.openxmlformats.org/drawingml/2006/main" noChangeAspect="1"/>
             </wp:cNvGraphicFramePr>
@@ -1090,7 +1155,7 @@
               <a:graphicData uri="http://schemas.openxmlformats.org/drawingml/2006/picture">
                 <pic:pic xmlns:pic="http://schemas.openxmlformats.org/drawingml/2006/picture">
                   <pic:nvPicPr>
-                    <pic:cNvPr id="11" name="Untitled Diagram (1).png"/>
+                    <pic:cNvPr id="5" name="Untitled Diagram (2).png"/>
                     <pic:cNvPicPr/>
                   </pic:nvPicPr>
                   <pic:blipFill>
@@ -1108,7 +1173,7 @@
                   <pic:spPr>
                     <a:xfrm>
                       <a:off x="0" y="0"/>
-                      <a:ext cx="5861585" cy="2776540"/>
+                      <a:ext cx="6407284" cy="3546682"/>
                     </a:xfrm>
                     <a:prstGeom prst="rect">
                       <a:avLst/>
@@ -1175,6 +1240,7 @@
           <w:sz w:val="28"/>
           <w:szCs w:val="28"/>
         </w:rPr>
+        <w:lastRenderedPageBreak/>
         <w:t>Листинг программы</w:t>
       </w:r>
     </w:p>
@@ -1189,8 +1255,6 @@
           <w:szCs w:val="28"/>
         </w:rPr>
       </w:pPr>
-      <w:bookmarkStart w:id="0" w:name="_GoBack"/>
-      <w:bookmarkEnd w:id="0"/>
       <w:r>
         <w:rPr>
           <w:rFonts w:ascii="Times New Roman" w:eastAsia="Times New Roman" w:hAnsi="Times New Roman"/>
@@ -1373,6 +1437,7 @@
           <w:sz w:val="28"/>
           <w:szCs w:val="28"/>
         </w:rPr>
+        <w:lastRenderedPageBreak/>
         <w:t>Результат работы программы</w:t>
       </w:r>
     </w:p>
@@ -1521,6 +1586,7 @@
           <w:sz w:val="28"/>
           <w:szCs w:val="28"/>
         </w:rPr>
+        <w:lastRenderedPageBreak/>
         <w:t>Вывод</w:t>
       </w:r>
     </w:p>
